--- a/report.docx
+++ b/report.docx
@@ -5,18 +5,51 @@
     <w:p>
       <w:pPr>
         <w:rPr>
-          <w:lang w:val="en-US"/>
-        </w:rPr>
-      </w:pPr>
-      <w:r>
-        <w:rPr>
+          <w:sz w:val="44"/>
+          <w:szCs w:val="44"/>
+        </w:rPr>
+      </w:pPr>
+      <w:r>
+        <w:rPr>
+          <w:sz w:val="32"/>
+          <w:szCs w:val="32"/>
           <w:lang w:val="en-US"/>
         </w:rPr>
         <w:t>AAI3201 Assignment1</w:t>
       </w:r>
-    </w:p>
-    <w:p>
-      <w:pPr>
+      <w:r>
+        <w:rPr>
+          <w:lang w:val="en-US"/>
+        </w:rPr>
+        <w:t>:</w:t>
+      </w:r>
+    </w:p>
+    <w:p>
+      <w:pPr>
+        <w:rPr>
+          <w:sz w:val="44"/>
+          <w:szCs w:val="44"/>
+        </w:rPr>
+      </w:pPr>
+      <w:r>
+        <w:rPr>
+          <w:sz w:val="44"/>
+          <w:szCs w:val="44"/>
+        </w:rPr>
+        <w:t>Fine-grained Image Classification of Korean Food</w:t>
+      </w:r>
+    </w:p>
+    <w:p>
+      <w:pPr>
+        <w:rPr>
+          <w:sz w:val="20"/>
+          <w:szCs w:val="20"/>
+        </w:rPr>
+      </w:pPr>
+    </w:p>
+    <w:p>
+      <w:pPr>
+        <w:jc w:val="right"/>
         <w:rPr>
           <w:lang w:val="en-US"/>
         </w:rPr>
@@ -30,6 +63,7 @@
     </w:p>
     <w:p>
       <w:pPr>
+        <w:jc w:val="right"/>
         <w:rPr>
           <w:lang w:val="en-US"/>
         </w:rPr>
@@ -103,6 +137,8 @@
     <w:p>
       <w:pPr>
         <w:rPr>
+          <w:sz w:val="21"/>
+          <w:szCs w:val="21"/>
           <w:lang w:val="en-US"/>
         </w:rPr>
       </w:pPr>
@@ -155,7 +191,7 @@
         </w:rPr>
         <w:drawing>
           <wp:inline distT="0" distB="0" distL="0" distR="0" wp14:anchorId="21F32FC4" wp14:editId="097C35B8">
-            <wp:extent cx="4191004" cy="319178"/>
+            <wp:extent cx="3562709" cy="271328"/>
             <wp:effectExtent l="0" t="0" r="0" b="0"/>
             <wp:docPr id="619042016" name="Picture 2"/>
             <wp:cNvGraphicFramePr>
@@ -169,7 +205,7 @@
                     <pic:cNvPicPr/>
                   </pic:nvPicPr>
                   <pic:blipFill rotWithShape="1">
-                    <a:blip r:embed="rId5">
+                    <a:blip r:embed="rId8">
                       <a:extLst>
                         <a:ext uri="{28A0092B-C50C-407E-A947-70E740481C1C}">
                           <a14:useLocalDpi xmlns:a14="http://schemas.microsoft.com/office/drawing/2010/main" val="0"/>
@@ -182,7 +218,7 @@
                   <pic:spPr bwMode="auto">
                     <a:xfrm>
                       <a:off x="0" y="0"/>
-                      <a:ext cx="4337364" cy="330324"/>
+                      <a:ext cx="3872578" cy="294927"/>
                     </a:xfrm>
                     <a:prstGeom prst="rect">
                       <a:avLst/>
@@ -230,7 +266,7 @@
                     <pic:cNvPicPr/>
                   </pic:nvPicPr>
                   <pic:blipFill rotWithShape="1">
-                    <a:blip r:embed="rId6" cstate="print">
+                    <a:blip r:embed="rId9" cstate="print">
                       <a:extLst>
                         <a:ext uri="{28A0092B-C50C-407E-A947-70E740481C1C}">
                           <a14:useLocalDpi xmlns:a14="http://schemas.microsoft.com/office/drawing/2010/main" val="0"/>
@@ -277,40 +313,6 @@
           <w:lang w:val="en-US"/>
         </w:rPr>
       </w:pPr>
-      <w:r>
-        <w:rPr>
-          <w:rFonts w:hint="eastAsia"/>
-          <w:lang w:val="en-US"/>
-        </w:rPr>
-        <w:t>U</w:t>
-      </w:r>
-      <w:r>
-        <w:rPr>
-          <w:lang w:val="en-US"/>
-        </w:rPr>
-        <w:t xml:space="preserve">sed </w:t>
-      </w:r>
-      <w:proofErr w:type="spellStart"/>
-      <w:r>
-        <w:rPr>
-          <w:lang w:val="en-US"/>
-        </w:rPr>
-        <w:t>PyTorch</w:t>
-      </w:r>
-      <w:proofErr w:type="spellEnd"/>
-      <w:r>
-        <w:rPr>
-          <w:lang w:val="en-US"/>
-        </w:rPr>
-        <w:t xml:space="preserve"> Deep Learning Framework</w:t>
-      </w:r>
-    </w:p>
-    <w:p>
-      <w:pPr>
-        <w:rPr>
-          <w:lang w:val="en-US"/>
-        </w:rPr>
-      </w:pPr>
     </w:p>
     <w:p>
       <w:pPr>
@@ -332,202 +334,49 @@
     <w:p>
       <w:pPr>
         <w:rPr>
-          <w:lang w:val="en-US"/>
-        </w:rPr>
-      </w:pPr>
-      <w:r>
-        <w:rPr>
-          <w:noProof/>
-          <w:lang w:val="en-US"/>
-        </w:rPr>
-        <w:drawing>
-          <wp:anchor distT="0" distB="0" distL="114300" distR="114300" simplePos="0" relativeHeight="251658240" behindDoc="0" locked="0" layoutInCell="1" allowOverlap="1" wp14:anchorId="0993313B">
-            <wp:simplePos x="0" y="0"/>
-            <wp:positionH relativeFrom="margin">
-              <wp:posOffset>0</wp:posOffset>
-            </wp:positionH>
-            <wp:positionV relativeFrom="margin">
-              <wp:posOffset>4200525</wp:posOffset>
-            </wp:positionV>
-            <wp:extent cx="1353820" cy="1424305"/>
-            <wp:effectExtent l="0" t="0" r="5080" b="0"/>
-            <wp:wrapSquare wrapText="bothSides"/>
-            <wp:docPr id="484980245" name="Picture 3" descr="A screenshot of a computer&#10;&#10;Description automatically generated"/>
-            <wp:cNvGraphicFramePr>
-              <a:graphicFrameLocks xmlns:a="http://schemas.openxmlformats.org/drawingml/2006/main" noChangeAspect="1"/>
-            </wp:cNvGraphicFramePr>
-            <a:graphic xmlns:a="http://schemas.openxmlformats.org/drawingml/2006/main">
-              <a:graphicData uri="http://schemas.openxmlformats.org/drawingml/2006/picture">
-                <pic:pic xmlns:pic="http://schemas.openxmlformats.org/drawingml/2006/picture">
-                  <pic:nvPicPr>
-                    <pic:cNvPr id="484980245" name="Picture 3" descr="A screenshot of a computer&#10;&#10;Description automatically generated"/>
-                    <pic:cNvPicPr/>
-                  </pic:nvPicPr>
-                  <pic:blipFill>
-                    <a:blip r:embed="rId7">
-                      <a:extLst>
-                        <a:ext uri="{28A0092B-C50C-407E-A947-70E740481C1C}">
-                          <a14:useLocalDpi xmlns:a14="http://schemas.microsoft.com/office/drawing/2010/main" val="0"/>
-                        </a:ext>
-                      </a:extLst>
-                    </a:blip>
-                    <a:stretch>
-                      <a:fillRect/>
-                    </a:stretch>
-                  </pic:blipFill>
-                  <pic:spPr>
-                    <a:xfrm>
-                      <a:off x="0" y="0"/>
-                      <a:ext cx="1353820" cy="1424305"/>
-                    </a:xfrm>
-                    <a:prstGeom prst="rect">
-                      <a:avLst/>
-                    </a:prstGeom>
-                  </pic:spPr>
-                </pic:pic>
-              </a:graphicData>
-            </a:graphic>
-            <wp14:sizeRelH relativeFrom="margin">
-              <wp14:pctWidth>0</wp14:pctWidth>
-            </wp14:sizeRelH>
-            <wp14:sizeRelV relativeFrom="margin">
-              <wp14:pctHeight>0</wp14:pctHeight>
-            </wp14:sizeRelV>
-          </wp:anchor>
-        </w:drawing>
-      </w:r>
-    </w:p>
-    <w:p>
-      <w:pPr>
-        <w:rPr>
-          <w:lang w:val="en-US"/>
-        </w:rPr>
-      </w:pPr>
-      <w:r>
-        <w:rPr>
-          <w:lang w:val="en-US"/>
-        </w:rPr>
-        <w:t>Dataset</w:t>
-      </w:r>
-      <w:r>
-        <w:rPr>
-          <w:lang w:val="en-US"/>
-        </w:rPr>
-        <w:t xml:space="preserve">, </w:t>
+          <w:sz w:val="20"/>
+          <w:szCs w:val="20"/>
+          <w:lang w:val="en-US"/>
+        </w:rPr>
+      </w:pPr>
+    </w:p>
+    <w:p>
+      <w:pPr>
+        <w:rPr>
+          <w:lang w:val="en-US"/>
+        </w:rPr>
+      </w:pPr>
+      <w:r>
+        <w:rPr>
+          <w:rFonts w:hint="eastAsia"/>
+          <w:lang w:val="en-US"/>
+        </w:rPr>
+        <w:t>U</w:t>
+      </w:r>
+      <w:r>
+        <w:rPr>
+          <w:lang w:val="en-US"/>
+        </w:rPr>
+        <w:t xml:space="preserve">sed </w:t>
       </w:r>
       <w:proofErr w:type="spellStart"/>
       <w:r>
         <w:rPr>
           <w:lang w:val="en-US"/>
         </w:rPr>
-        <w:t>Dataloader</w:t>
+        <w:t>PyTorch</w:t>
       </w:r>
       <w:proofErr w:type="spellEnd"/>
-    </w:p>
-    <w:p>
-      <w:pPr>
-        <w:rPr>
-          <w:rFonts w:hint="eastAsia"/>
-          <w:lang w:val="en-US"/>
-        </w:rPr>
-      </w:pPr>
-      <w:r>
-        <w:rPr>
-          <w:lang w:val="en-US"/>
-        </w:rPr>
-        <w:t xml:space="preserve">Since the folder, file structure of the given dataset is </w:t>
-      </w:r>
-      <w:r>
-        <w:rPr>
-          <w:lang w:val="en-US"/>
-        </w:rPr>
-        <w:t>like</w:t>
-      </w:r>
-      <w:r>
-        <w:rPr>
-          <w:rFonts w:hint="eastAsia"/>
-          <w:lang w:val="en-US"/>
-        </w:rPr>
-        <w:t xml:space="preserve"> </w:t>
-      </w:r>
-      <w:r>
-        <w:rPr>
-          <w:lang w:val="en-US"/>
-        </w:rPr>
-        <w:t>this</w:t>
-      </w:r>
-      <w:r>
-        <w:rPr>
-          <w:rFonts w:hint="eastAsia"/>
-          <w:lang w:val="en-US"/>
-        </w:rPr>
-        <w:t xml:space="preserve">, </w:t>
-      </w:r>
-      <w:r>
-        <w:rPr>
-          <w:lang w:val="en-US"/>
-        </w:rPr>
-        <w:t>I</w:t>
-      </w:r>
-      <w:r>
-        <w:rPr>
-          <w:rFonts w:hint="eastAsia"/>
-          <w:lang w:val="en-US"/>
-        </w:rPr>
-        <w:t xml:space="preserve"> </w:t>
-      </w:r>
-      <w:r>
-        <w:rPr>
-          <w:lang w:val="en-US"/>
-        </w:rPr>
-        <w:t xml:space="preserve">made a new custom </w:t>
-      </w:r>
-      <w:proofErr w:type="spellStart"/>
-      <w:r>
-        <w:rPr>
-          <w:lang w:val="en-US"/>
-        </w:rPr>
-        <w:t>pytorch</w:t>
-      </w:r>
-      <w:proofErr w:type="spellEnd"/>
-      <w:r>
-        <w:rPr>
-          <w:lang w:val="en-US"/>
-        </w:rPr>
-        <w:t xml:space="preserve"> dataset</w:t>
-      </w:r>
-      <w:r>
-        <w:rPr>
-          <w:rFonts w:hint="eastAsia"/>
-          <w:lang w:val="en-US"/>
-        </w:rPr>
-        <w:t xml:space="preserve"> </w:t>
-      </w:r>
-      <w:r>
-        <w:rPr>
-          <w:lang w:val="en-US"/>
-        </w:rPr>
-        <w:t xml:space="preserve">and </w:t>
-      </w:r>
-      <w:proofErr w:type="spellStart"/>
-      <w:r>
-        <w:rPr>
-          <w:lang w:val="en-US"/>
-        </w:rPr>
-        <w:t>dataloader</w:t>
-      </w:r>
-      <w:proofErr w:type="spellEnd"/>
-      <w:r>
-        <w:rPr>
-          <w:lang w:val="en-US"/>
-        </w:rPr>
-        <w:t xml:space="preserve"> as follows:</w:t>
-      </w:r>
-    </w:p>
-    <w:p>
-      <w:pPr>
-        <w:rPr>
-          <w:rFonts w:hint="eastAsia"/>
+      <w:r>
+        <w:rPr>
+          <w:lang w:val="en-US"/>
+        </w:rPr>
+        <w:t xml:space="preserve"> Deep Learning Framework</w:t>
+      </w:r>
+    </w:p>
+    <w:p>
+      <w:pPr>
+        <w:rPr>
           <w:lang w:val="en-US"/>
         </w:rPr>
       </w:pPr>
@@ -540,10 +389,10 @@
           <wp:anchor distT="0" distB="0" distL="114300" distR="114300" simplePos="0" relativeHeight="251659264" behindDoc="0" locked="0" layoutInCell="1" allowOverlap="1">
             <wp:simplePos x="0" y="0"/>
             <wp:positionH relativeFrom="margin">
-              <wp:posOffset>1879289</wp:posOffset>
+              <wp:posOffset>2931028</wp:posOffset>
             </wp:positionH>
             <wp:positionV relativeFrom="margin">
-              <wp:posOffset>4984115</wp:posOffset>
+              <wp:posOffset>4561205</wp:posOffset>
             </wp:positionV>
             <wp:extent cx="2964815" cy="3756025"/>
             <wp:effectExtent l="0" t="0" r="0" b="3175"/>
@@ -560,7 +409,7 @@
                     <pic:cNvPicPr/>
                   </pic:nvPicPr>
                   <pic:blipFill>
-                    <a:blip r:embed="rId8">
+                    <a:blip r:embed="rId10">
                       <a:extLst>
                         <a:ext uri="{28A0092B-C50C-407E-A947-70E740481C1C}">
                           <a14:useLocalDpi xmlns:a14="http://schemas.microsoft.com/office/drawing/2010/main" val="0"/>
@@ -596,6 +445,225 @@
     <w:p>
       <w:pPr>
         <w:rPr>
+          <w:sz w:val="28"/>
+          <w:szCs w:val="28"/>
+          <w:lang w:val="en-US"/>
+        </w:rPr>
+      </w:pPr>
+      <w:r>
+        <w:rPr>
+          <w:sz w:val="28"/>
+          <w:szCs w:val="28"/>
+          <w:lang w:val="en-US"/>
+        </w:rPr>
+        <w:t>Dataset</w:t>
+      </w:r>
+      <w:r>
+        <w:rPr>
+          <w:sz w:val="28"/>
+          <w:szCs w:val="28"/>
+          <w:lang w:val="en-US"/>
+        </w:rPr>
+        <w:t xml:space="preserve">, </w:t>
+      </w:r>
+      <w:proofErr w:type="spellStart"/>
+      <w:r>
+        <w:rPr>
+          <w:sz w:val="28"/>
+          <w:szCs w:val="28"/>
+          <w:lang w:val="en-US"/>
+        </w:rPr>
+        <w:t>Dataloader</w:t>
+      </w:r>
+      <w:proofErr w:type="spellEnd"/>
+    </w:p>
+    <w:p>
+      <w:pPr>
+        <w:rPr>
+          <w:sz w:val="20"/>
+          <w:szCs w:val="20"/>
+          <w:lang w:val="en-US"/>
+        </w:rPr>
+      </w:pPr>
+    </w:p>
+    <w:p>
+      <w:pPr>
+        <w:rPr>
+          <w:rFonts w:hint="eastAsia"/>
+          <w:lang w:val="en-US"/>
+        </w:rPr>
+      </w:pPr>
+      <w:r>
+        <w:rPr>
+          <w:lang w:val="en-US"/>
+        </w:rPr>
+        <w:t xml:space="preserve">Since the folder, file structure of the given dataset is </w:t>
+      </w:r>
+      <w:r>
+        <w:rPr>
+          <w:lang w:val="en-US"/>
+        </w:rPr>
+        <w:t>like</w:t>
+      </w:r>
+      <w:r>
+        <w:rPr>
+          <w:rFonts w:hint="eastAsia"/>
+          <w:lang w:val="en-US"/>
+        </w:rPr>
+        <w:t xml:space="preserve"> </w:t>
+      </w:r>
+      <w:r>
+        <w:rPr>
+          <w:lang w:val="en-US"/>
+        </w:rPr>
+        <w:t>this</w:t>
+      </w:r>
+      <w:r>
+        <w:rPr>
+          <w:rFonts w:hint="eastAsia"/>
+          <w:lang w:val="en-US"/>
+        </w:rPr>
+        <w:t xml:space="preserve">, </w:t>
+      </w:r>
+      <w:r>
+        <w:rPr>
+          <w:lang w:val="en-US"/>
+        </w:rPr>
+        <w:t>I</w:t>
+      </w:r>
+      <w:r>
+        <w:rPr>
+          <w:rFonts w:hint="eastAsia"/>
+          <w:lang w:val="en-US"/>
+        </w:rPr>
+        <w:t xml:space="preserve"> </w:t>
+      </w:r>
+      <w:r>
+        <w:rPr>
+          <w:lang w:val="en-US"/>
+        </w:rPr>
+        <w:t xml:space="preserve">made a new custom </w:t>
+      </w:r>
+      <w:proofErr w:type="spellStart"/>
+      <w:r>
+        <w:rPr>
+          <w:lang w:val="en-US"/>
+        </w:rPr>
+        <w:t>pytorch</w:t>
+      </w:r>
+      <w:proofErr w:type="spellEnd"/>
+      <w:r>
+        <w:rPr>
+          <w:lang w:val="en-US"/>
+        </w:rPr>
+        <w:t xml:space="preserve"> dataset</w:t>
+      </w:r>
+      <w:r>
+        <w:rPr>
+          <w:rFonts w:hint="eastAsia"/>
+          <w:lang w:val="en-US"/>
+        </w:rPr>
+        <w:t xml:space="preserve"> </w:t>
+      </w:r>
+      <w:r>
+        <w:rPr>
+          <w:lang w:val="en-US"/>
+        </w:rPr>
+        <w:t xml:space="preserve">and </w:t>
+      </w:r>
+      <w:proofErr w:type="spellStart"/>
+      <w:r>
+        <w:rPr>
+          <w:lang w:val="en-US"/>
+        </w:rPr>
+        <w:t>dataloader</w:t>
+      </w:r>
+      <w:proofErr w:type="spellEnd"/>
+      <w:r>
+        <w:rPr>
+          <w:lang w:val="en-US"/>
+        </w:rPr>
+        <w:t xml:space="preserve"> as follows</w:t>
+      </w:r>
+      <w:r>
+        <w:rPr>
+          <w:lang w:val="en-US"/>
+        </w:rPr>
+        <w:t xml:space="preserve"> -&gt;</w:t>
+      </w:r>
+    </w:p>
+    <w:p>
+      <w:pPr>
+        <w:rPr>
+          <w:rFonts w:hint="eastAsia"/>
+          <w:lang w:val="en-US"/>
+        </w:rPr>
+      </w:pPr>
+      <w:r>
+        <w:rPr>
+          <w:noProof/>
+          <w:lang w:val="en-US"/>
+        </w:rPr>
+        <w:drawing>
+          <wp:anchor distT="0" distB="0" distL="114300" distR="114300" simplePos="0" relativeHeight="251658240" behindDoc="0" locked="0" layoutInCell="1" allowOverlap="1" wp14:anchorId="0993313B">
+            <wp:simplePos x="0" y="0"/>
+            <wp:positionH relativeFrom="margin">
+              <wp:posOffset>335843</wp:posOffset>
+            </wp:positionH>
+            <wp:positionV relativeFrom="margin">
+              <wp:posOffset>5951855</wp:posOffset>
+            </wp:positionV>
+            <wp:extent cx="1598295" cy="1682115"/>
+            <wp:effectExtent l="0" t="0" r="1905" b="0"/>
+            <wp:wrapSquare wrapText="bothSides"/>
+            <wp:docPr id="484980245" name="Picture 3" descr="A screenshot of a computer&#10;&#10;Description automatically generated"/>
+            <wp:cNvGraphicFramePr>
+              <a:graphicFrameLocks xmlns:a="http://schemas.openxmlformats.org/drawingml/2006/main" noChangeAspect="1"/>
+            </wp:cNvGraphicFramePr>
+            <a:graphic xmlns:a="http://schemas.openxmlformats.org/drawingml/2006/main">
+              <a:graphicData uri="http://schemas.openxmlformats.org/drawingml/2006/picture">
+                <pic:pic xmlns:pic="http://schemas.openxmlformats.org/drawingml/2006/picture">
+                  <pic:nvPicPr>
+                    <pic:cNvPr id="484980245" name="Picture 3" descr="A screenshot of a computer&#10;&#10;Description automatically generated"/>
+                    <pic:cNvPicPr/>
+                  </pic:nvPicPr>
+                  <pic:blipFill>
+                    <a:blip r:embed="rId11">
+                      <a:extLst>
+                        <a:ext uri="{28A0092B-C50C-407E-A947-70E740481C1C}">
+                          <a14:useLocalDpi xmlns:a14="http://schemas.microsoft.com/office/drawing/2010/main" val="0"/>
+                        </a:ext>
+                      </a:extLst>
+                    </a:blip>
+                    <a:stretch>
+                      <a:fillRect/>
+                    </a:stretch>
+                  </pic:blipFill>
+                  <pic:spPr>
+                    <a:xfrm>
+                      <a:off x="0" y="0"/>
+                      <a:ext cx="1598295" cy="1682115"/>
+                    </a:xfrm>
+                    <a:prstGeom prst="rect">
+                      <a:avLst/>
+                    </a:prstGeom>
+                  </pic:spPr>
+                </pic:pic>
+              </a:graphicData>
+            </a:graphic>
+            <wp14:sizeRelH relativeFrom="margin">
+              <wp14:pctWidth>0</wp14:pctWidth>
+            </wp14:sizeRelH>
+            <wp14:sizeRelV relativeFrom="margin">
+              <wp14:pctHeight>0</wp14:pctHeight>
+            </wp14:sizeRelV>
+          </wp:anchor>
+        </w:drawing>
+      </w:r>
+    </w:p>
+    <w:p>
+      <w:pPr>
+        <w:rPr>
           <w:lang w:val="en-US"/>
         </w:rPr>
       </w:pPr>
@@ -698,7 +766,7 @@
                     <pic:cNvPicPr/>
                   </pic:nvPicPr>
                   <pic:blipFill>
-                    <a:blip r:embed="rId9">
+                    <a:blip r:embed="rId12">
                       <a:extLst>
                         <a:ext uri="{28A0092B-C50C-407E-A947-70E740481C1C}">
                           <a14:useLocalDpi xmlns:a14="http://schemas.microsoft.com/office/drawing/2010/main" val="0"/>
@@ -740,6 +808,19 @@
       </w:pPr>
       <w:r>
         <w:rPr>
+          <w:lang w:val="en-US"/>
+        </w:rPr>
+        <w:t>Made 3 dictionaries to plot class-wise accuracy.</w:t>
+      </w:r>
+    </w:p>
+    <w:p>
+      <w:pPr>
+        <w:rPr>
+          <w:lang w:val="en-US"/>
+        </w:rPr>
+      </w:pPr>
+      <w:r>
+        <w:rPr>
           <w:noProof/>
           <w:lang w:val="en-US"/>
         </w:rPr>
@@ -759,7 +840,7 @@
                     <pic:cNvPicPr/>
                   </pic:nvPicPr>
                   <pic:blipFill>
-                    <a:blip r:embed="rId10">
+                    <a:blip r:embed="rId13">
                       <a:extLst>
                         <a:ext uri="{28A0092B-C50C-407E-A947-70E740481C1C}">
                           <a14:useLocalDpi xmlns:a14="http://schemas.microsoft.com/office/drawing/2010/main" val="0"/>
@@ -785,53 +866,6 @@
           </wp:inline>
         </w:drawing>
       </w:r>
-      <w:r>
-        <w:rPr>
-          <w:noProof/>
-          <w:lang w:val="en-US"/>
-        </w:rPr>
-        <w:drawing>
-          <wp:inline distT="0" distB="0" distL="0" distR="0">
-            <wp:extent cx="1371600" cy="914400"/>
-            <wp:effectExtent l="0" t="0" r="0" b="0"/>
-            <wp:docPr id="930557817" name="Picture 7" descr="A screen shot of a computer program&#10;&#10;Description automatically generated"/>
-            <wp:cNvGraphicFramePr>
-              <a:graphicFrameLocks xmlns:a="http://schemas.openxmlformats.org/drawingml/2006/main" noChangeAspect="1"/>
-            </wp:cNvGraphicFramePr>
-            <a:graphic xmlns:a="http://schemas.openxmlformats.org/drawingml/2006/main">
-              <a:graphicData uri="http://schemas.openxmlformats.org/drawingml/2006/picture">
-                <pic:pic xmlns:pic="http://schemas.openxmlformats.org/drawingml/2006/picture">
-                  <pic:nvPicPr>
-                    <pic:cNvPr id="930557817" name="Picture 7" descr="A screen shot of a computer program&#10;&#10;Description automatically generated"/>
-                    <pic:cNvPicPr/>
-                  </pic:nvPicPr>
-                  <pic:blipFill>
-                    <a:blip r:embed="rId11">
-                      <a:extLst>
-                        <a:ext uri="{28A0092B-C50C-407E-A947-70E740481C1C}">
-                          <a14:useLocalDpi xmlns:a14="http://schemas.microsoft.com/office/drawing/2010/main" val="0"/>
-                        </a:ext>
-                      </a:extLst>
-                    </a:blip>
-                    <a:stretch>
-                      <a:fillRect/>
-                    </a:stretch>
-                  </pic:blipFill>
-                  <pic:spPr>
-                    <a:xfrm>
-                      <a:off x="0" y="0"/>
-                      <a:ext cx="1371600" cy="914400"/>
-                    </a:xfrm>
-                    <a:prstGeom prst="rect">
-                      <a:avLst/>
-                    </a:prstGeom>
-                  </pic:spPr>
-                </pic:pic>
-              </a:graphicData>
-            </a:graphic>
-          </wp:inline>
-        </w:drawing>
-      </w:r>
     </w:p>
     <w:p>
       <w:pPr>
@@ -860,7 +894,7 @@
                     <pic:cNvPicPr/>
                   </pic:nvPicPr>
                   <pic:blipFill>
-                    <a:blip r:embed="rId12">
+                    <a:blip r:embed="rId14">
                       <a:extLst>
                         <a:ext uri="{28A0092B-C50C-407E-A947-70E740481C1C}">
                           <a14:useLocalDpi xmlns:a14="http://schemas.microsoft.com/office/drawing/2010/main" val="0"/>
@@ -886,106 +920,126 @@
           </wp:inline>
         </w:drawing>
       </w:r>
-    </w:p>
-    <w:p>
-      <w:pPr>
-        <w:rPr>
-          <w:lang w:val="en-US"/>
-        </w:rPr>
-      </w:pPr>
-      <w:r>
-        <w:rPr>
-          <w:lang w:val="en-US"/>
-        </w:rPr>
-        <w:t xml:space="preserve">Made 3 dictionaries to plot class-wise </w:t>
-      </w:r>
-      <w:proofErr w:type="gramStart"/>
-      <w:r>
-        <w:rPr>
-          <w:lang w:val="en-US"/>
-        </w:rPr>
-        <w:t>accuracy</w:t>
-      </w:r>
-      <w:proofErr w:type="gramEnd"/>
-    </w:p>
-    <w:p>
-      <w:pPr>
-        <w:rPr>
-          <w:lang w:val="en-US"/>
-        </w:rPr>
-      </w:pPr>
-    </w:p>
-    <w:p>
-      <w:pPr>
-        <w:rPr>
-          <w:lang w:val="en-US"/>
-        </w:rPr>
-      </w:pPr>
-    </w:p>
-    <w:p>
-      <w:pPr>
-        <w:rPr>
-          <w:lang w:val="en-US"/>
-        </w:rPr>
-      </w:pPr>
-    </w:p>
-    <w:p>
-      <w:pPr>
-        <w:rPr>
-          <w:lang w:val="en-US"/>
-        </w:rPr>
-      </w:pPr>
-    </w:p>
-    <w:p>
-      <w:pPr>
-        <w:rPr>
-          <w:lang w:val="en-US"/>
-        </w:rPr>
-      </w:pPr>
-    </w:p>
-    <w:p>
-      <w:pPr>
-        <w:rPr>
-          <w:lang w:val="en-US"/>
-        </w:rPr>
-      </w:pPr>
-    </w:p>
-    <w:p>
-      <w:pPr>
-        <w:rPr>
-          <w:lang w:val="en-US"/>
-        </w:rPr>
-      </w:pPr>
-    </w:p>
-    <w:p>
-      <w:pPr>
-        <w:rPr>
-          <w:lang w:val="en-US"/>
-        </w:rPr>
-      </w:pPr>
-    </w:p>
-    <w:p>
-      <w:pPr>
-        <w:rPr>
-          <w:lang w:val="en-US"/>
-        </w:rPr>
-      </w:pPr>
-    </w:p>
-    <w:p>
-      <w:pPr>
-        <w:rPr>
-          <w:lang w:val="en-US"/>
-        </w:rPr>
-      </w:pPr>
-    </w:p>
-    <w:p>
-      <w:pPr>
-        <w:rPr>
-          <w:lang w:val="en-US"/>
-        </w:rPr>
-      </w:pPr>
-      <w:r>
-        <w:rPr>
+      <w:r>
+        <w:rPr>
+          <w:noProof/>
+          <w:lang w:val="en-US"/>
+        </w:rPr>
+        <w:drawing>
+          <wp:inline distT="0" distB="0" distL="0" distR="0" wp14:anchorId="1DCB19E9" wp14:editId="13ADAF87">
+            <wp:extent cx="1488848" cy="992565"/>
+            <wp:effectExtent l="0" t="0" r="0" b="0"/>
+            <wp:docPr id="930557817" name="Picture 7" descr="A screen shot of a computer program&#10;&#10;Description automatically generated"/>
+            <wp:cNvGraphicFramePr>
+              <a:graphicFrameLocks xmlns:a="http://schemas.openxmlformats.org/drawingml/2006/main" noChangeAspect="1"/>
+            </wp:cNvGraphicFramePr>
+            <a:graphic xmlns:a="http://schemas.openxmlformats.org/drawingml/2006/main">
+              <a:graphicData uri="http://schemas.openxmlformats.org/drawingml/2006/picture">
+                <pic:pic xmlns:pic="http://schemas.openxmlformats.org/drawingml/2006/picture">
+                  <pic:nvPicPr>
+                    <pic:cNvPr id="930557817" name="Picture 7" descr="A screen shot of a computer program&#10;&#10;Description automatically generated"/>
+                    <pic:cNvPicPr/>
+                  </pic:nvPicPr>
+                  <pic:blipFill>
+                    <a:blip r:embed="rId15">
+                      <a:extLst>
+                        <a:ext uri="{28A0092B-C50C-407E-A947-70E740481C1C}">
+                          <a14:useLocalDpi xmlns:a14="http://schemas.microsoft.com/office/drawing/2010/main" val="0"/>
+                        </a:ext>
+                      </a:extLst>
+                    </a:blip>
+                    <a:stretch>
+                      <a:fillRect/>
+                    </a:stretch>
+                  </pic:blipFill>
+                  <pic:spPr>
+                    <a:xfrm>
+                      <a:off x="0" y="0"/>
+                      <a:ext cx="1490421" cy="993614"/>
+                    </a:xfrm>
+                    <a:prstGeom prst="rect">
+                      <a:avLst/>
+                    </a:prstGeom>
+                  </pic:spPr>
+                </pic:pic>
+              </a:graphicData>
+            </a:graphic>
+          </wp:inline>
+        </w:drawing>
+      </w:r>
+    </w:p>
+    <w:p>
+      <w:pPr>
+        <w:rPr>
+          <w:lang w:val="en-US"/>
+        </w:rPr>
+      </w:pPr>
+    </w:p>
+    <w:p>
+      <w:pPr>
+        <w:rPr>
+          <w:lang w:val="en-US"/>
+        </w:rPr>
+      </w:pPr>
+      <w:r>
+        <w:rPr>
+          <w:rFonts w:hint="eastAsia"/>
+          <w:lang w:val="en-US"/>
+        </w:rPr>
+        <w:t>M</w:t>
+      </w:r>
+      <w:r>
+        <w:rPr>
+          <w:lang w:val="en-US"/>
+        </w:rPr>
+        <w:t xml:space="preserve">ore implementation details can be </w:t>
+      </w:r>
+      <w:r>
+        <w:rPr>
+          <w:rFonts w:hint="eastAsia"/>
+          <w:lang w:val="en-US"/>
+        </w:rPr>
+        <w:t>f</w:t>
+      </w:r>
+      <w:r>
+        <w:rPr>
+          <w:lang w:val="en-US"/>
+        </w:rPr>
+        <w:t>ound out on GitHub</w:t>
+      </w:r>
+      <w:r>
+        <w:rPr>
+          <w:lang w:val="en-US"/>
+        </w:rPr>
+        <w:t>.</w:t>
+      </w:r>
+    </w:p>
+    <w:p>
+      <w:pPr>
+        <w:rPr>
+          <w:lang w:val="en-US"/>
+        </w:rPr>
+      </w:pPr>
+    </w:p>
+    <w:p>
+      <w:pPr>
+        <w:rPr>
+          <w:lang w:val="en-US"/>
+        </w:rPr>
+      </w:pPr>
+    </w:p>
+    <w:p>
+      <w:pPr>
+        <w:rPr>
+          <w:sz w:val="40"/>
+          <w:szCs w:val="40"/>
+          <w:lang w:val="en-US"/>
+        </w:rPr>
+      </w:pPr>
+      <w:r>
+        <w:rPr>
+          <w:sz w:val="40"/>
+          <w:szCs w:val="40"/>
           <w:lang w:val="en-US"/>
         </w:rPr>
         <w:t>Classification with deep multi-layer perceptron (MLP)</w:t>
@@ -1077,7 +1131,6 @@
         </w:rPr>
       </w:pPr>
       <w:r>
-        <w:lastRenderedPageBreak/>
         <w:t>Plot class-wise test accuracy.</w:t>
       </w:r>
     </w:p>
@@ -1154,19 +1207,23 @@
           <w:lang w:val="en-US"/>
         </w:rPr>
       </w:pPr>
-      <w:r>
-        <w:rPr>
+    </w:p>
+    <w:p>
+      <w:pPr>
+        <w:rPr>
+          <w:sz w:val="38"/>
+          <w:szCs w:val="38"/>
+          <w:lang w:val="en-US"/>
+        </w:rPr>
+      </w:pPr>
+      <w:r>
+        <w:rPr>
+          <w:sz w:val="38"/>
+          <w:szCs w:val="38"/>
           <w:lang w:val="en-US"/>
         </w:rPr>
         <w:t>Classification with deep convolutional neural network (CNN)</w:t>
       </w:r>
-    </w:p>
-    <w:p>
-      <w:pPr>
-        <w:rPr>
-          <w:lang w:val="en-US"/>
-        </w:rPr>
-      </w:pPr>
     </w:p>
     <w:p>
       <w:pPr>
@@ -1184,16 +1241,78 @@
       <w:pPr>
         <w:ind w:left="720"/>
         <w:rPr>
-          <w:rFonts w:hint="eastAsia"/>
-          <w:lang w:val="en-US"/>
-        </w:rPr>
-      </w:pPr>
+          <w:lang w:val="en-US"/>
+        </w:rPr>
+      </w:pPr>
+      <w:r>
+        <w:rPr>
+          <w:lang w:val="en-US"/>
+        </w:rPr>
+        <w:t>CNN, CNN_L</w:t>
+      </w:r>
+      <w:r>
+        <w:rPr>
+          <w:rFonts w:hint="eastAsia"/>
+          <w:lang w:val="en-US"/>
+        </w:rPr>
+        <w:t>등</w:t>
+      </w:r>
       <w:r>
         <w:rPr>
           <w:rFonts w:hint="eastAsia"/>
           <w:lang w:val="en-US"/>
         </w:rPr>
         <w:t xml:space="preserve"> </w:t>
+      </w:r>
+      <w:r>
+        <w:rPr>
+          <w:rFonts w:hint="eastAsia"/>
+          <w:lang w:val="en-US"/>
+        </w:rPr>
+        <w:t>사진첨부</w:t>
+      </w:r>
+      <w:r>
+        <w:rPr>
+          <w:rFonts w:hint="eastAsia"/>
+          <w:lang w:val="en-US"/>
+        </w:rPr>
+        <w:t xml:space="preserve"> </w:t>
+      </w:r>
+      <w:r>
+        <w:rPr>
+          <w:lang w:val="en-US"/>
+        </w:rPr>
+        <w:t>CNN with residual connection</w:t>
+      </w:r>
+    </w:p>
+    <w:p>
+      <w:pPr>
+        <w:ind w:left="720"/>
+        <w:rPr>
+          <w:rFonts w:hint="eastAsia"/>
+          <w:lang w:val="en-US"/>
+        </w:rPr>
+      </w:pPr>
+      <w:proofErr w:type="spellStart"/>
+      <w:r>
+        <w:rPr>
+          <w:lang w:val="en-US"/>
+        </w:rPr>
+        <w:t>Model_info</w:t>
+      </w:r>
+      <w:proofErr w:type="spellEnd"/>
+      <w:r>
+        <w:rPr>
+          <w:lang w:val="en-US"/>
+        </w:rPr>
+        <w:t xml:space="preserve"> </w:t>
+      </w:r>
+      <w:r>
+        <w:rPr>
+          <w:rFonts w:hint="eastAsia"/>
+          <w:lang w:val="en-US"/>
+        </w:rPr>
+        <w:t>소개</w:t>
       </w:r>
     </w:p>
     <w:p>
@@ -1213,6 +1332,27 @@
     </w:p>
     <w:p>
       <w:pPr>
+        <w:ind w:left="720"/>
+        <w:rPr>
+          <w:lang w:val="en-US"/>
+        </w:rPr>
+      </w:pPr>
+      <w:r>
+        <w:rPr>
+          <w:lang w:val="en-US"/>
+        </w:rPr>
+        <w:t>Scheduler, validation</w:t>
+      </w:r>
+    </w:p>
+    <w:p>
+      <w:pPr>
+        <w:rPr>
+          <w:lang w:val="en-US"/>
+        </w:rPr>
+      </w:pPr>
+    </w:p>
+    <w:p>
+      <w:pPr>
         <w:pStyle w:val="ListParagraph"/>
         <w:numPr>
           <w:ilvl w:val="1"/>
@@ -1229,16 +1369,17 @@
     <w:p>
       <w:pPr>
         <w:pStyle w:val="ListParagraph"/>
-        <w:numPr>
-          <w:ilvl w:val="1"/>
-          <w:numId w:val="4"/>
-        </w:numPr>
-        <w:rPr>
-          <w:lang w:val="en-US"/>
-        </w:rPr>
-      </w:pPr>
-      <w:r>
-        <w:t>Plot class-wise test accuracy.</w:t>
+        <w:rPr>
+          <w:rFonts w:hint="eastAsia"/>
+          <w:lang w:val="en-US"/>
+        </w:rPr>
+      </w:pPr>
+      <w:r>
+        <w:rPr>
+          <w:rFonts w:hint="eastAsia"/>
+          <w:lang w:val="en-US"/>
+        </w:rPr>
+        <w:t>사진</w:t>
       </w:r>
     </w:p>
     <w:p>
@@ -1253,7 +1394,21 @@
         </w:rPr>
       </w:pPr>
       <w:r>
-        <w:t>What is the possible reasons for the bad performance in some classes</w:t>
+        <w:t>Plot class-wise test accuracy.</w:t>
+      </w:r>
+    </w:p>
+    <w:p>
+      <w:pPr>
+        <w:pStyle w:val="ListParagraph"/>
+        <w:rPr>
+          <w:lang w:val="en-US"/>
+        </w:rPr>
+      </w:pPr>
+      <w:r>
+        <w:rPr>
+          <w:rFonts w:hint="eastAsia"/>
+        </w:rPr>
+        <w:t>사진</w:t>
       </w:r>
     </w:p>
     <w:p>
@@ -1268,7 +1423,76 @@
         </w:rPr>
       </w:pPr>
       <w:r>
-        <w:t>Discuss any ideas to improve the accuracy</w:t>
+        <w:t>What is the possible reasons for the bad performance in some classes</w:t>
+      </w:r>
+    </w:p>
+    <w:p>
+      <w:pPr>
+        <w:pStyle w:val="ListParagraph"/>
+        <w:rPr>
+          <w:lang w:val="en-US"/>
+        </w:rPr>
+      </w:pPr>
+      <w:r>
+        <w:rPr>
+          <w:rFonts w:hint="eastAsia"/>
+          <w:lang w:val="en-US"/>
+        </w:rPr>
+        <w:t>사진을</w:t>
+      </w:r>
+      <w:r>
+        <w:rPr>
+          <w:rFonts w:hint="eastAsia"/>
+          <w:lang w:val="en-US"/>
+        </w:rPr>
+        <w:t xml:space="preserve"> </w:t>
+      </w:r>
+      <w:r>
+        <w:rPr>
+          <w:rFonts w:hint="eastAsia"/>
+          <w:lang w:val="en-US"/>
+        </w:rPr>
+        <w:t>봤더니</w:t>
+      </w:r>
+      <w:r>
+        <w:rPr>
+          <w:rFonts w:hint="eastAsia"/>
+          <w:lang w:val="en-US"/>
+        </w:rPr>
+        <w:t>.</w:t>
+      </w:r>
+      <w:r>
+        <w:rPr>
+          <w:lang w:val="en-US"/>
+        </w:rPr>
+        <w:t>.</w:t>
+      </w:r>
+      <w:r>
+        <w:rPr>
+          <w:rFonts w:hint="eastAsia"/>
+          <w:lang w:val="en-US"/>
+        </w:rPr>
+        <w:t xml:space="preserve"> </w:t>
+      </w:r>
+      <w:r>
+        <w:rPr>
+          <w:rFonts w:hint="eastAsia"/>
+          <w:lang w:val="en-US"/>
+        </w:rPr>
+        <w:t>내가봐도</w:t>
+      </w:r>
+      <w:r>
+        <w:rPr>
+          <w:rFonts w:hint="eastAsia"/>
+          <w:lang w:val="en-US"/>
+        </w:rPr>
+        <w:t>.</w:t>
+      </w:r>
+      <w:r>
+        <w:rPr>
+          <w:lang w:val="en-US"/>
+        </w:rPr>
+        <w:t>.</w:t>
       </w:r>
     </w:p>
     <w:p>
@@ -1283,7 +1507,21 @@
         </w:rPr>
       </w:pPr>
       <w:r>
-        <w:t>Apply your idea to improve the accuracy</w:t>
+        <w:t>Discuss any ideas to improve the accuracy</w:t>
+      </w:r>
+    </w:p>
+    <w:p>
+      <w:pPr>
+        <w:ind w:left="720"/>
+        <w:rPr>
+          <w:lang w:val="en-US"/>
+        </w:rPr>
+      </w:pPr>
+      <w:r>
+        <w:rPr>
+          <w:lang w:val="en-US"/>
+        </w:rPr>
+        <w:t>Augmentations, grad-vanishing-&gt;residual connection, scheduler</w:t>
       </w:r>
     </w:p>
     <w:p>
@@ -1298,17 +1536,168 @@
         </w:rPr>
       </w:pPr>
       <w:r>
+        <w:t>Apply your idea to improve the accuracy</w:t>
+      </w:r>
+    </w:p>
+    <w:p>
+      <w:pPr>
+        <w:pStyle w:val="ListParagraph"/>
+        <w:rPr>
+          <w:lang w:val="en-US"/>
+        </w:rPr>
+      </w:pPr>
+      <w:r>
+        <w:rPr>
+          <w:rFonts w:hint="eastAsia"/>
+          <w:lang w:val="en-US"/>
+        </w:rPr>
+        <w:t>(</w:t>
+      </w:r>
+      <w:r>
+        <w:rPr>
+          <w:rFonts w:hint="eastAsia"/>
+          <w:lang w:val="en-US"/>
+        </w:rPr>
+        <w:t>사진</w:t>
+      </w:r>
+      <w:r>
+        <w:rPr>
+          <w:rFonts w:hint="eastAsia"/>
+          <w:lang w:val="en-US"/>
+        </w:rPr>
+        <w:t xml:space="preserve">) </w:t>
+      </w:r>
+      <w:proofErr w:type="spellStart"/>
+      <w:r>
+        <w:rPr>
+          <w:lang w:val="en-US"/>
+        </w:rPr>
+        <w:t>lr</w:t>
+      </w:r>
+      <w:proofErr w:type="spellEnd"/>
+      <w:r>
+        <w:rPr>
+          <w:lang w:val="en-US"/>
+        </w:rPr>
+        <w:t xml:space="preserve"> step rate </w:t>
+      </w:r>
+      <w:r>
+        <w:rPr>
+          <w:rFonts w:hint="eastAsia"/>
+          <w:lang w:val="en-US"/>
+        </w:rPr>
+        <w:t>이외에도</w:t>
+      </w:r>
+      <w:r>
+        <w:rPr>
+          <w:rFonts w:hint="eastAsia"/>
+          <w:lang w:val="en-US"/>
+        </w:rPr>
+        <w:t xml:space="preserve"> </w:t>
+      </w:r>
+      <w:r>
+        <w:rPr>
+          <w:rFonts w:hint="eastAsia"/>
+          <w:lang w:val="en-US"/>
+        </w:rPr>
+        <w:t>많은</w:t>
+      </w:r>
+      <w:r>
+        <w:rPr>
+          <w:rFonts w:hint="eastAsia"/>
+          <w:lang w:val="en-US"/>
+        </w:rPr>
+        <w:t xml:space="preserve"> </w:t>
+      </w:r>
+      <w:r>
+        <w:rPr>
+          <w:rFonts w:hint="eastAsia"/>
+          <w:lang w:val="en-US"/>
+        </w:rPr>
+        <w:t>실험을</w:t>
+      </w:r>
+      <w:r>
+        <w:rPr>
+          <w:rFonts w:hint="eastAsia"/>
+          <w:lang w:val="en-US"/>
+        </w:rPr>
+        <w:t xml:space="preserve"> </w:t>
+      </w:r>
+      <w:r>
+        <w:rPr>
+          <w:rFonts w:hint="eastAsia"/>
+          <w:lang w:val="en-US"/>
+        </w:rPr>
+        <w:t>함</w:t>
+      </w:r>
+      <w:r>
+        <w:rPr>
+          <w:lang w:val="en-US"/>
+        </w:rPr>
+        <w:t>.</w:t>
+      </w:r>
+      <w:r>
+        <w:rPr>
+          <w:rFonts w:hint="eastAsia"/>
+          <w:lang w:val="en-US"/>
+        </w:rPr>
+        <w:t xml:space="preserve"> </w:t>
+      </w:r>
+      <w:r>
+        <w:rPr>
+          <w:lang w:val="en-US"/>
+        </w:rPr>
+        <w:t>Early stop</w:t>
+      </w:r>
+    </w:p>
+    <w:p>
+      <w:pPr>
+        <w:pStyle w:val="ListParagraph"/>
+        <w:numPr>
+          <w:ilvl w:val="1"/>
+          <w:numId w:val="4"/>
+        </w:numPr>
+        <w:rPr>
+          <w:lang w:val="en-US"/>
+        </w:rPr>
+      </w:pPr>
+      <w:r>
         <w:t>Plot class-wise test accuracy and the average test accuracy.</w:t>
       </w:r>
     </w:p>
     <w:p>
       <w:pPr>
-        <w:rPr>
-          <w:lang w:val="en-US"/>
-        </w:rPr>
-      </w:pPr>
+        <w:ind w:left="720"/>
+        <w:rPr>
+          <w:rFonts w:hint="eastAsia"/>
+          <w:lang w:val="en-US"/>
+        </w:rPr>
+      </w:pPr>
+      <w:r>
+        <w:rPr>
+          <w:rFonts w:hint="eastAsia"/>
+          <w:lang w:val="en-US"/>
+        </w:rPr>
+        <w:t>(</w:t>
+      </w:r>
+      <w:r>
+        <w:rPr>
+          <w:rFonts w:hint="eastAsia"/>
+          <w:lang w:val="en-US"/>
+        </w:rPr>
+        <w:t>사진</w:t>
+      </w:r>
+      <w:r>
+        <w:rPr>
+          <w:rFonts w:hint="eastAsia"/>
+          <w:lang w:val="en-US"/>
+        </w:rPr>
+        <w:t>)</w:t>
+      </w:r>
     </w:p>
     <w:sectPr>
+      <w:headerReference w:type="default" r:id="rId16"/>
+      <w:footerReference w:type="default" r:id="rId17"/>
       <w:pgSz w:w="12240" w:h="15840"/>
       <w:pgMar w:top="1440" w:right="1440" w:bottom="1440" w:left="1440" w:header="708" w:footer="708" w:gutter="0"/>
       <w:cols w:space="708"/>
@@ -1316,6 +1705,130 @@
     </w:sectPr>
   </w:body>
 </w:document>
+</file>
+
+<file path=word/endnotes.xml><?xml version="1.0" encoding="utf-8"?>
+<w:endnotes xmlns:wpc="http://schemas.microsoft.com/office/word/2010/wordprocessingCanvas" xmlns:cx="http://schemas.microsoft.com/office/drawing/2014/chartex" xmlns:cx1="http://schemas.microsoft.com/office/drawing/2015/9/8/chartex" xmlns:cx2="http://schemas.microsoft.com/office/drawing/2015/10/21/chartex" xmlns:cx3="http://schemas.microsoft.com/office/drawing/2016/5/9/chartex" xmlns:cx4="http://schemas.microsoft.com/office/drawing/2016/5/10/chartex" xmlns:cx5="http://schemas.microsoft.com/office/drawing/2016/5/11/chartex" xmlns:cx6="http://schemas.microsoft.com/office/drawing/2016/5/12/chartex" xmlns:cx7="http://schemas.microsoft.com/office/drawing/2016/5/13/chartex" xmlns:cx8="http://schemas.microsoft.com/office/drawing/2016/5/14/chartex" xmlns:mc="http://schemas.openxmlformats.org/markup-compatibility/2006" xmlns:aink="http://schemas.microsoft.com/office/drawing/2016/ink" xmlns:am3d="http://schemas.microsoft.com/office/drawing/2017/model3d" xmlns:o="urn:schemas-microsoft-com:office:office" xmlns:oel="http://schemas.microsoft.com/office/2019/extlst" xmlns:r="http://schemas.openxmlformats.org/officeDocument/2006/relationships" xmlns:m="http://schemas.openxmlformats.org/officeDocument/2006/math" xmlns:v="urn:schemas-microsoft-com:vml" xmlns:wp14="http://schemas.microsoft.com/office/word/2010/wordprocessingDrawing" xmlns:wp="http://schemas.openxmlformats.org/drawingml/2006/wordprocessingDrawing" xmlns:w10="urn:schemas-microsoft-com:office:word" xmlns:w="http://schemas.openxmlformats.org/wordprocessingml/2006/main" xmlns:w14="http://schemas.microsoft.com/office/word/2010/wordml" xmlns:w15="http://schemas.microsoft.com/office/word/2012/wordml" xmlns:w16cex="http://schemas.microsoft.com/office/word/2018/wordml/cex" xmlns:w16cid="http://schemas.microsoft.com/office/word/2016/wordml/cid" xmlns:w16="http://schemas.microsoft.com/office/word/2018/wordml" xmlns:w16sdtdh="http://schemas.microsoft.com/office/word/2020/wordml/sdtdatahash" xmlns:w16se="http://schemas.microsoft.com/office/word/2015/wordml/symex" xmlns:wpg="http://schemas.microsoft.com/office/word/2010/wordprocessingGroup" xmlns:wpi="http://schemas.microsoft.com/office/word/2010/wordprocessingInk" xmlns:wne="http://schemas.microsoft.com/office/word/2006/wordml" xmlns:wps="http://schemas.microsoft.com/office/word/2010/wordprocessingShape" mc:Ignorable="w14 w15 w16se w16cid w16 w16cex w16sdtdh wp14">
+  <w:endnote w:type="separator" w:id="-1">
+    <w:p>
+      <w:r>
+        <w:separator/>
+      </w:r>
+    </w:p>
+  </w:endnote>
+  <w:endnote w:type="continuationSeparator" w:id="0">
+    <w:p>
+      <w:r>
+        <w:continuationSeparator/>
+      </w:r>
+    </w:p>
+  </w:endnote>
+</w:endnotes>
+</file>
+
+<file path=word/footer1.xml><?xml version="1.0" encoding="utf-8"?>
+<w:ftr xmlns:wpc="http://schemas.microsoft.com/office/word/2010/wordprocessingCanvas" xmlns:cx="http://schemas.microsoft.com/office/drawing/2014/chartex" xmlns:cx1="http://schemas.microsoft.com/office/drawing/2015/9/8/chartex" xmlns:cx2="http://schemas.microsoft.com/office/drawing/2015/10/21/chartex" xmlns:cx3="http://schemas.microsoft.com/office/drawing/2016/5/9/chartex" xmlns:cx4="http://schemas.microsoft.com/office/drawing/2016/5/10/chartex" xmlns:cx5="http://schemas.microsoft.com/office/drawing/2016/5/11/chartex" xmlns:cx6="http://schemas.microsoft.com/office/drawing/2016/5/12/chartex" xmlns:cx7="http://schemas.microsoft.com/office/drawing/2016/5/13/chartex" xmlns:cx8="http://schemas.microsoft.com/office/drawing/2016/5/14/chartex" xmlns:mc="http://schemas.openxmlformats.org/markup-compatibility/2006" xmlns:aink="http://schemas.microsoft.com/office/drawing/2016/ink" xmlns:am3d="http://schemas.microsoft.com/office/drawing/2017/model3d" xmlns:o="urn:schemas-microsoft-com:office:office" xmlns:oel="http://schemas.microsoft.com/office/2019/extlst" xmlns:r="http://schemas.openxmlformats.org/officeDocument/2006/relationships" xmlns:m="http://schemas.openxmlformats.org/officeDocument/2006/math" xmlns:v="urn:schemas-microsoft-com:vml" xmlns:wp14="http://schemas.microsoft.com/office/word/2010/wordprocessingDrawing" xmlns:wp="http://schemas.openxmlformats.org/drawingml/2006/wordprocessingDrawing" xmlns:w10="urn:schemas-microsoft-com:office:word" xmlns:w="http://schemas.openxmlformats.org/wordprocessingml/2006/main" xmlns:w14="http://schemas.microsoft.com/office/word/2010/wordml" xmlns:w15="http://schemas.microsoft.com/office/word/2012/wordml" xmlns:w16cex="http://schemas.microsoft.com/office/word/2018/wordml/cex" xmlns:w16cid="http://schemas.microsoft.com/office/word/2016/wordml/cid" xmlns:w16="http://schemas.microsoft.com/office/word/2018/wordml" xmlns:w16sdtdh="http://schemas.microsoft.com/office/word/2020/wordml/sdtdatahash" xmlns:w16se="http://schemas.microsoft.com/office/word/2015/wordml/symex" xmlns:wpg="http://schemas.microsoft.com/office/word/2010/wordprocessingGroup" xmlns:wpi="http://schemas.microsoft.com/office/word/2010/wordprocessingInk" xmlns:wne="http://schemas.microsoft.com/office/word/2006/wordml" xmlns:wps="http://schemas.microsoft.com/office/word/2010/wordprocessingShape" mc:Ignorable="w14 w15 w16se w16cid w16 w16cex w16sdtdh wp14">
+  <w:p>
+    <w:pPr>
+      <w:pStyle w:val="Footer"/>
+      <w:jc w:val="right"/>
+      <w:rPr>
+        <w:lang w:val="en-US"/>
+      </w:rPr>
+    </w:pPr>
+  </w:p>
+  <w:p>
+    <w:pPr>
+      <w:pStyle w:val="Footer"/>
+      <w:jc w:val="right"/>
+      <w:rPr>
+        <w:lang w:val="en-US"/>
+      </w:rPr>
+    </w:pPr>
+    <w:proofErr w:type="spellStart"/>
+    <w:r>
+      <w:rPr>
+        <w:lang w:val="en-US"/>
+      </w:rPr>
+      <w:t>Jungwoo</w:t>
+    </w:r>
+    <w:proofErr w:type="spellEnd"/>
+    <w:r>
+      <w:rPr>
+        <w:lang w:val="en-US"/>
+      </w:rPr>
+      <w:t xml:space="preserve"> </w:t>
+    </w:r>
+    <w:proofErr w:type="spellStart"/>
+    <w:r>
+      <w:rPr>
+        <w:lang w:val="en-US"/>
+      </w:rPr>
+      <w:t>Ahn</w:t>
+    </w:r>
+    <w:proofErr w:type="spellEnd"/>
+    <w:r>
+      <w:rPr>
+        <w:lang w:val="en-US"/>
+      </w:rPr>
+      <w:t>, 2021147584</w:t>
+    </w:r>
+  </w:p>
+</w:ftr>
+</file>
+
+<file path=word/footnotes.xml><?xml version="1.0" encoding="utf-8"?>
+<w:footnotes xmlns:wpc="http://schemas.microsoft.com/office/word/2010/wordprocessingCanvas" xmlns:cx="http://schemas.microsoft.com/office/drawing/2014/chartex" xmlns:cx1="http://schemas.microsoft.com/office/drawing/2015/9/8/chartex" xmlns:cx2="http://schemas.microsoft.com/office/drawing/2015/10/21/chartex" xmlns:cx3="http://schemas.microsoft.com/office/drawing/2016/5/9/chartex" xmlns:cx4="http://schemas.microsoft.com/office/drawing/2016/5/10/chartex" xmlns:cx5="http://schemas.microsoft.com/office/drawing/2016/5/11/chartex" xmlns:cx6="http://schemas.microsoft.com/office/drawing/2016/5/12/chartex" xmlns:cx7="http://schemas.microsoft.com/office/drawing/2016/5/13/chartex" xmlns:cx8="http://schemas.microsoft.com/office/drawing/2016/5/14/chartex" xmlns:mc="http://schemas.openxmlformats.org/markup-compatibility/2006" xmlns:aink="http://schemas.microsoft.com/office/drawing/2016/ink" xmlns:am3d="http://schemas.microsoft.com/office/drawing/2017/model3d" xmlns:o="urn:schemas-microsoft-com:office:office" xmlns:oel="http://schemas.microsoft.com/office/2019/extlst" xmlns:r="http://schemas.openxmlformats.org/officeDocument/2006/relationships" xmlns:m="http://schemas.openxmlformats.org/officeDocument/2006/math" xmlns:v="urn:schemas-microsoft-com:vml" xmlns:wp14="http://schemas.microsoft.com/office/word/2010/wordprocessingDrawing" xmlns:wp="http://schemas.openxmlformats.org/drawingml/2006/wordprocessingDrawing" xmlns:w10="urn:schemas-microsoft-com:office:word" xmlns:w="http://schemas.openxmlformats.org/wordprocessingml/2006/main" xmlns:w14="http://schemas.microsoft.com/office/word/2010/wordml" xmlns:w15="http://schemas.microsoft.com/office/word/2012/wordml" xmlns:w16cex="http://schemas.microsoft.com/office/word/2018/wordml/cex" xmlns:w16cid="http://schemas.microsoft.com/office/word/2016/wordml/cid" xmlns:w16="http://schemas.microsoft.com/office/word/2018/wordml" xmlns:w16sdtdh="http://schemas.microsoft.com/office/word/2020/wordml/sdtdatahash" xmlns:w16se="http://schemas.microsoft.com/office/word/2015/wordml/symex" xmlns:wpg="http://schemas.microsoft.com/office/word/2010/wordprocessingGroup" xmlns:wpi="http://schemas.microsoft.com/office/word/2010/wordprocessingInk" xmlns:wne="http://schemas.microsoft.com/office/word/2006/wordml" xmlns:wps="http://schemas.microsoft.com/office/word/2010/wordprocessingShape" mc:Ignorable="w14 w15 w16se w16cid w16 w16cex w16sdtdh wp14">
+  <w:footnote w:type="separator" w:id="-1">
+    <w:p>
+      <w:r>
+        <w:separator/>
+      </w:r>
+    </w:p>
+  </w:footnote>
+  <w:footnote w:type="continuationSeparator" w:id="0">
+    <w:p>
+      <w:r>
+        <w:continuationSeparator/>
+      </w:r>
+    </w:p>
+  </w:footnote>
+</w:footnotes>
+</file>
+
+<file path=word/header1.xml><?xml version="1.0" encoding="utf-8"?>
+<w:hdr xmlns:wpc="http://schemas.microsoft.com/office/word/2010/wordprocessingCanvas" xmlns:cx="http://schemas.microsoft.com/office/drawing/2014/chartex" xmlns:cx1="http://schemas.microsoft.com/office/drawing/2015/9/8/chartex" xmlns:cx2="http://schemas.microsoft.com/office/drawing/2015/10/21/chartex" xmlns:cx3="http://schemas.microsoft.com/office/drawing/2016/5/9/chartex" xmlns:cx4="http://schemas.microsoft.com/office/drawing/2016/5/10/chartex" xmlns:cx5="http://schemas.microsoft.com/office/drawing/2016/5/11/chartex" xmlns:cx6="http://schemas.microsoft.com/office/drawing/2016/5/12/chartex" xmlns:cx7="http://schemas.microsoft.com/office/drawing/2016/5/13/chartex" xmlns:cx8="http://schemas.microsoft.com/office/drawing/2016/5/14/chartex" xmlns:mc="http://schemas.openxmlformats.org/markup-compatibility/2006" xmlns:aink="http://schemas.microsoft.com/office/drawing/2016/ink" xmlns:am3d="http://schemas.microsoft.com/office/drawing/2017/model3d" xmlns:o="urn:schemas-microsoft-com:office:office" xmlns:oel="http://schemas.microsoft.com/office/2019/extlst" xmlns:r="http://schemas.openxmlformats.org/officeDocument/2006/relationships" xmlns:m="http://schemas.openxmlformats.org/officeDocument/2006/math" xmlns:v="urn:schemas-microsoft-com:vml" xmlns:wp14="http://schemas.microsoft.com/office/word/2010/wordprocessingDrawing" xmlns:wp="http://schemas.openxmlformats.org/drawingml/2006/wordprocessingDrawing" xmlns:w10="urn:schemas-microsoft-com:office:word" xmlns:w="http://schemas.openxmlformats.org/wordprocessingml/2006/main" xmlns:w14="http://schemas.microsoft.com/office/word/2010/wordml" xmlns:w15="http://schemas.microsoft.com/office/word/2012/wordml" xmlns:w16cex="http://schemas.microsoft.com/office/word/2018/wordml/cex" xmlns:w16cid="http://schemas.microsoft.com/office/word/2016/wordml/cid" xmlns:w16="http://schemas.microsoft.com/office/word/2018/wordml" xmlns:w16sdtdh="http://schemas.microsoft.com/office/word/2020/wordml/sdtdatahash" xmlns:w16se="http://schemas.microsoft.com/office/word/2015/wordml/symex" xmlns:wpg="http://schemas.microsoft.com/office/word/2010/wordprocessingGroup" xmlns:wpi="http://schemas.microsoft.com/office/word/2010/wordprocessingInk" xmlns:wne="http://schemas.microsoft.com/office/word/2006/wordml" xmlns:wps="http://schemas.microsoft.com/office/word/2010/wordprocessingShape" mc:Ignorable="w14 w15 w16se w16cid w16 w16cex w16sdtdh wp14">
+  <w:p>
+    <w:r>
+      <w:rPr>
+        <w:lang w:val="en-US"/>
+      </w:rPr>
+      <w:t>AAI3201 Assignment1</w:t>
+    </w:r>
+    <w:r>
+      <w:rPr>
+        <w:lang w:val="en-US"/>
+      </w:rPr>
+      <w:t>:</w:t>
+    </w:r>
+    <w:r>
+      <w:rPr>
+        <w:rFonts w:hint="eastAsia"/>
+        <w:lang w:val="en-US"/>
+      </w:rPr>
+      <w:t xml:space="preserve"> </w:t>
+    </w:r>
+    <w:r>
+      <w:t>Fine-grained Image Classification of Korean Food</w:t>
+    </w:r>
+  </w:p>
+  <w:p/>
+  <w:p>
+    <w:pPr>
+      <w:pStyle w:val="Header"/>
+    </w:pPr>
+  </w:p>
+</w:hdr>
 </file>
 
 <file path=word/numbering.xml><?xml version="1.0" encoding="utf-8"?>
@@ -2313,6 +2826,71 @@
       <w:contextualSpacing/>
     </w:pPr>
   </w:style>
+  <w:style w:type="character" w:styleId="Hyperlink">
+    <w:name w:val="Hyperlink"/>
+    <w:basedOn w:val="DefaultParagraphFont"/>
+    <w:uiPriority w:val="99"/>
+    <w:unhideWhenUsed/>
+    <w:rsid w:val="00846C6F"/>
+    <w:rPr>
+      <w:color w:val="0563C1" w:themeColor="hyperlink"/>
+      <w:u w:val="single"/>
+    </w:rPr>
+  </w:style>
+  <w:style w:type="character" w:styleId="UnresolvedMention">
+    <w:name w:val="Unresolved Mention"/>
+    <w:basedOn w:val="DefaultParagraphFont"/>
+    <w:uiPriority w:val="99"/>
+    <w:semiHidden/>
+    <w:unhideWhenUsed/>
+    <w:rsid w:val="00846C6F"/>
+    <w:rPr>
+      <w:color w:val="605E5C"/>
+      <w:shd w:val="clear" w:color="auto" w:fill="E1DFDD"/>
+    </w:rPr>
+  </w:style>
+  <w:style w:type="paragraph" w:styleId="Header">
+    <w:name w:val="header"/>
+    <w:basedOn w:val="Normal"/>
+    <w:link w:val="HeaderChar"/>
+    <w:uiPriority w:val="99"/>
+    <w:unhideWhenUsed/>
+    <w:rsid w:val="00846C6F"/>
+    <w:pPr>
+      <w:tabs>
+        <w:tab w:val="center" w:pos="4680"/>
+        <w:tab w:val="right" w:pos="9360"/>
+      </w:tabs>
+    </w:pPr>
+  </w:style>
+  <w:style w:type="character" w:customStyle="1" w:styleId="HeaderChar">
+    <w:name w:val="Header Char"/>
+    <w:basedOn w:val="DefaultParagraphFont"/>
+    <w:link w:val="Header"/>
+    <w:uiPriority w:val="99"/>
+    <w:rsid w:val="00846C6F"/>
+  </w:style>
+  <w:style w:type="paragraph" w:styleId="Footer">
+    <w:name w:val="footer"/>
+    <w:basedOn w:val="Normal"/>
+    <w:link w:val="FooterChar"/>
+    <w:uiPriority w:val="99"/>
+    <w:unhideWhenUsed/>
+    <w:rsid w:val="00846C6F"/>
+    <w:pPr>
+      <w:tabs>
+        <w:tab w:val="center" w:pos="4680"/>
+        <w:tab w:val="right" w:pos="9360"/>
+      </w:tabs>
+    </w:pPr>
+  </w:style>
+  <w:style w:type="character" w:customStyle="1" w:styleId="FooterChar">
+    <w:name w:val="Footer Char"/>
+    <w:basedOn w:val="DefaultParagraphFont"/>
+    <w:link w:val="Footer"/>
+    <w:uiPriority w:val="99"/>
+    <w:rsid w:val="00846C6F"/>
+  </w:style>
 </w:styles>
 </file>
 
@@ -2609,4 +3187,16 @@
     </a:ext>
   </a:extLst>
 </a:theme>
+</file>
+
+<file path=customXml/item1.xml><?xml version="1.0" encoding="utf-8"?>
+<b:Sources xmlns:b="http://schemas.openxmlformats.org/officeDocument/2006/bibliography" xmlns="http://schemas.openxmlformats.org/officeDocument/2006/bibliography" SelectedStyle="/APASixthEditionOfficeOnline.xsl" StyleName="APA" Version="6"/>
+</file>
+
+<file path=customXml/itemProps1.xml><?xml version="1.0" encoding="utf-8"?>
+<ds:datastoreItem xmlns:ds="http://schemas.openxmlformats.org/officeDocument/2006/customXml" ds:itemID="{D93AC2BC-8D1A-AC4E-A656-4CF4C94F5BE2}">
+  <ds:schemaRefs>
+    <ds:schemaRef ds:uri="http://schemas.openxmlformats.org/officeDocument/2006/bibliography"/>
+  </ds:schemaRefs>
+</ds:datastoreItem>
 </file>